--- a/宏正品牌電商工作手冊_v1.2.docx
+++ b/宏正品牌電商工作手冊_v1.2.docx
@@ -14,6 +14,17 @@
           <w:szCs w:val="20"/>
         </w:rPr>
       </w:pPr>
+      <w:r>
+        <w:rPr>
+          <w:rFonts w:asciiTheme="minorEastAsia" w:hAnsiTheme="minorEastAsia" w:cs="細明體" w:hint="eastAsia"/>
+          <w:b/>
+          <w:color w:val="000000"/>
+          <w:kern w:val="0"/>
+          <w:sz w:val="28"/>
+          <w:szCs w:val="20"/>
+        </w:rPr>
+        <w:t>test</w:t>
+      </w:r>
     </w:p>
     <w:p>
       <w:pPr>
@@ -1598,27 +1609,7 @@
           <w:kern w:val="0"/>
           <w:szCs w:val="20"/>
         </w:rPr>
-        <w:t>填入公司資訊及</w:t>
-      </w:r>
-      <w:proofErr w:type="gramStart"/>
-      <w:r>
-        <w:rPr>
-          <w:rFonts w:ascii="微軟正黑體" w:eastAsia="微軟正黑體" w:hAnsi="微軟正黑體" w:cs="細明體" w:hint="eastAsia"/>
-          <w:color w:val="000000"/>
-          <w:kern w:val="0"/>
-          <w:szCs w:val="20"/>
-        </w:rPr>
-        <w:t>帳單</w:t>
-      </w:r>
-      <w:proofErr w:type="gramEnd"/>
-      <w:r>
-        <w:rPr>
-          <w:rFonts w:ascii="微軟正黑體" w:eastAsia="微軟正黑體" w:hAnsi="微軟正黑體" w:cs="細明體" w:hint="eastAsia"/>
-          <w:color w:val="000000"/>
-          <w:kern w:val="0"/>
-          <w:szCs w:val="20"/>
-        </w:rPr>
-        <w:t>地址</w:t>
+        <w:t>填入公司資訊及帳單地址</w:t>
       </w:r>
     </w:p>
     <w:p>
@@ -1808,7 +1799,6 @@
         <w:tab/>
         <w:t xml:space="preserve">4.2  決定 Product Vendor </w:t>
       </w:r>
-      <w:proofErr w:type="gramStart"/>
       <w:r>
         <w:rPr>
           <w:rFonts w:ascii="微軟正黑體" w:eastAsia="微軟正黑體" w:hAnsi="微軟正黑體" w:cs="細明體"/>
@@ -1818,7 +1808,6 @@
         </w:rPr>
         <w:t>–</w:t>
       </w:r>
-      <w:proofErr w:type="gramEnd"/>
       <w:r>
         <w:rPr>
           <w:rFonts w:ascii="微軟正黑體" w:eastAsia="微軟正黑體" w:hAnsi="微軟正黑體" w:cs="細明體" w:hint="eastAsia"/>
@@ -1921,27 +1910,7 @@
           <w:kern w:val="0"/>
           <w:szCs w:val="20"/>
         </w:rPr>
-        <w:t>e.</w:t>
-      </w:r>
-      <w:proofErr w:type="gramStart"/>
-      <w:r>
-        <w:rPr>
-          <w:rFonts w:ascii="微軟正黑體" w:eastAsia="微軟正黑體" w:hAnsi="微軟正黑體" w:cs="細明體" w:hint="eastAsia"/>
-          <w:color w:val="000000"/>
-          <w:kern w:val="0"/>
-          <w:szCs w:val="20"/>
-        </w:rPr>
-        <w:t>g</w:t>
-      </w:r>
-      <w:proofErr w:type="gramEnd"/>
-      <w:r>
-        <w:rPr>
-          <w:rFonts w:ascii="微軟正黑體" w:eastAsia="微軟正黑體" w:hAnsi="微軟正黑體" w:cs="細明體" w:hint="eastAsia"/>
-          <w:color w:val="000000"/>
-          <w:kern w:val="0"/>
-          <w:szCs w:val="20"/>
-        </w:rPr>
-        <w:t xml:space="preserve">. </w:t>
+        <w:t xml:space="preserve">e.g. </w:t>
       </w:r>
     </w:p>
     <w:p>
@@ -2143,17 +2112,7 @@
             <w:kern w:val="0"/>
             <w:sz w:val="20"/>
           </w:rPr>
-          <w:t xml:space="preserve">Product </w:t>
-        </w:r>
-        <w:proofErr w:type="gramStart"/>
-        <w:r>
-          <w:rPr>
-            <w:rFonts w:ascii="Helvetica" w:eastAsia="新細明體" w:hAnsi="Helvetica" w:cs="Helvetica"/>
-            <w:color w:val="2A74A0"/>
-            <w:kern w:val="0"/>
-            <w:sz w:val="20"/>
-          </w:rPr>
-          <w:t>price</w:t>
+          <w:t>Product price</w:t>
         </w:r>
         <w:r>
           <w:rPr>
@@ -2162,17 +2121,7 @@
             <w:kern w:val="0"/>
             <w:sz w:val="20"/>
           </w:rPr>
-          <w:t>,</w:t>
-        </w:r>
-        <w:proofErr w:type="gramEnd"/>
-        <w:r>
-          <w:rPr>
-            <w:rFonts w:ascii="inherit" w:eastAsia="新細明體" w:hAnsi="inherit" w:cs="Helvetica"/>
-            <w:color w:val="2A74A0"/>
-            <w:kern w:val="0"/>
-            <w:sz w:val="20"/>
-          </w:rPr>
-          <w:t> </w:t>
+          <w:t>, </w:t>
         </w:r>
         <w:r>
           <w:rPr>
@@ -2456,18 +2405,8 @@
           <w:szCs w:val="20"/>
         </w:rPr>
         <w:tab/>
-      </w:r>
-      <w:proofErr w:type="gramStart"/>
-      <w:r>
-        <w:rPr>
-          <w:rFonts w:ascii="微軟正黑體" w:eastAsia="微軟正黑體" w:hAnsi="微軟正黑體" w:cs="細明體" w:hint="eastAsia"/>
-          <w:color w:val="000000"/>
-          <w:kern w:val="0"/>
-          <w:szCs w:val="20"/>
-        </w:rPr>
         <w:t>4.6  Price</w:t>
       </w:r>
-      <w:proofErr w:type="gramEnd"/>
       <w:r>
         <w:rPr>
           <w:rFonts w:ascii="微軟正黑體" w:eastAsia="微軟正黑體" w:hAnsi="微軟正黑體" w:cs="細明體" w:hint="eastAsia"/>
@@ -2518,26 +2457,7 @@
           <w:szCs w:val="20"/>
         </w:rPr>
         <w:tab/>
-      </w:r>
-      <w:proofErr w:type="gramStart"/>
-      <w:r>
-        <w:rPr>
-          <w:rFonts w:ascii="微軟正黑體" w:eastAsia="微軟正黑體" w:hAnsi="微軟正黑體" w:cs="細明體" w:hint="eastAsia"/>
-          <w:color w:val="000000"/>
-          <w:kern w:val="0"/>
-          <w:szCs w:val="20"/>
-        </w:rPr>
-        <w:t>4.7  Inventory</w:t>
-      </w:r>
-      <w:proofErr w:type="gramEnd"/>
-      <w:r>
-        <w:rPr>
-          <w:rFonts w:ascii="微軟正黑體" w:eastAsia="微軟正黑體" w:hAnsi="微軟正黑體" w:cs="細明體" w:hint="eastAsia"/>
-          <w:color w:val="000000"/>
-          <w:kern w:val="0"/>
-          <w:szCs w:val="20"/>
-        </w:rPr>
-        <w:t xml:space="preserve"> options</w:t>
+        <w:t>4.7  Inventory options</w:t>
       </w:r>
     </w:p>
     <w:p>
@@ -2571,26 +2491,7 @@
           <w:szCs w:val="20"/>
         </w:rPr>
         <w:tab/>
-      </w:r>
-      <w:proofErr w:type="gramStart"/>
-      <w:r>
-        <w:rPr>
-          <w:rFonts w:ascii="微軟正黑體" w:eastAsia="微軟正黑體" w:hAnsi="微軟正黑體" w:cs="細明體" w:hint="eastAsia"/>
-          <w:color w:val="000000"/>
-          <w:kern w:val="0"/>
-          <w:szCs w:val="20"/>
-        </w:rPr>
-        <w:t>4.8  Shipping</w:t>
-      </w:r>
-      <w:proofErr w:type="gramEnd"/>
-      <w:r>
-        <w:rPr>
-          <w:rFonts w:ascii="微軟正黑體" w:eastAsia="微軟正黑體" w:hAnsi="微軟正黑體" w:cs="細明體" w:hint="eastAsia"/>
-          <w:color w:val="000000"/>
-          <w:kern w:val="0"/>
-          <w:szCs w:val="20"/>
-        </w:rPr>
-        <w:t xml:space="preserve"> weight setting(SAP SYNC)</w:t>
+        <w:t>4.8  Shipping weight setting(SAP SYNC)</w:t>
       </w:r>
     </w:p>
     <w:p>
@@ -2914,25 +2815,14 @@
         </w:rPr>
         <w:t xml:space="preserve">8. </w:t>
       </w:r>
-      <w:proofErr w:type="gramStart"/>
-      <w:r>
-        <w:rPr>
-          <w:rFonts w:ascii="微軟正黑體" w:eastAsia="微軟正黑體" w:hAnsi="微軟正黑體" w:cs="細明體" w:hint="eastAsia"/>
-          <w:color w:val="000000"/>
-          <w:kern w:val="0"/>
-          <w:szCs w:val="20"/>
-        </w:rPr>
-        <w:t>細調頁面</w:t>
-      </w:r>
-      <w:proofErr w:type="gramEnd"/>
-      <w:r>
-        <w:rPr>
-          <w:rFonts w:ascii="微軟正黑體" w:eastAsia="微軟正黑體" w:hAnsi="微軟正黑體" w:cs="細明體" w:hint="eastAsia"/>
-          <w:color w:val="000000"/>
-          <w:kern w:val="0"/>
-          <w:szCs w:val="20"/>
-        </w:rPr>
-        <w:t>樣式</w:t>
+      <w:r>
+        <w:rPr>
+          <w:rFonts w:ascii="微軟正黑體" w:eastAsia="微軟正黑體" w:hAnsi="微軟正黑體" w:cs="細明體" w:hint="eastAsia"/>
+          <w:color w:val="000000"/>
+          <w:kern w:val="0"/>
+          <w:szCs w:val="20"/>
+        </w:rPr>
+        <w:t>細調頁面樣式</w:t>
       </w:r>
       <w:r>
         <w:rPr>
@@ -2994,7 +2884,6 @@
           <w:kern w:val="0"/>
           <w:szCs w:val="20"/>
         </w:rPr>
-        <w:lastRenderedPageBreak/>
         <w:t xml:space="preserve">9. </w:t>
       </w:r>
       <w:r>
@@ -3369,7 +3258,6 @@
           <w:kern w:val="0"/>
           <w:shd w:val="pct15" w:color="auto" w:fill="FFFFFF"/>
         </w:rPr>
-        <w:lastRenderedPageBreak/>
         <w:t>結帳</w:t>
       </w:r>
       <w:r>
@@ -3676,7 +3564,6 @@
           <w:kern w:val="0"/>
           <w:shd w:val="pct15" w:color="auto" w:fill="FFFFFF"/>
         </w:rPr>
-        <w:lastRenderedPageBreak/>
         <w:t>稅務</w:t>
       </w:r>
       <w:r>
@@ -4060,27 +3947,7 @@
           <w:kern w:val="0"/>
           <w:szCs w:val="20"/>
         </w:rPr>
-        <w:t>.1 Payment 選擇與</w:t>
-      </w:r>
-      <w:proofErr w:type="gramStart"/>
-      <w:r>
-        <w:rPr>
-          <w:rFonts w:ascii="微軟正黑體" w:eastAsia="微軟正黑體" w:hAnsi="微軟正黑體" w:cs="細明體" w:hint="eastAsia"/>
-          <w:color w:val="000000" w:themeColor="text1"/>
-          <w:kern w:val="0"/>
-          <w:szCs w:val="20"/>
-        </w:rPr>
-        <w:t>介</w:t>
-      </w:r>
-      <w:proofErr w:type="gramEnd"/>
-      <w:r>
-        <w:rPr>
-          <w:rFonts w:ascii="微軟正黑體" w:eastAsia="微軟正黑體" w:hAnsi="微軟正黑體" w:cs="細明體" w:hint="eastAsia"/>
-          <w:color w:val="000000" w:themeColor="text1"/>
-          <w:kern w:val="0"/>
-          <w:szCs w:val="20"/>
-        </w:rPr>
-        <w:t>接</w:t>
+        <w:t>.1 Payment 選擇與介接</w:t>
       </w:r>
       <w:r>
         <w:rPr>
@@ -4412,31 +4279,7 @@
           <w:szCs w:val="23"/>
           <w:shd w:val="clear" w:color="auto" w:fill="FFFFFF"/>
         </w:rPr>
-        <w:t>帳</w:t>
-      </w:r>
-      <w:proofErr w:type="gramStart"/>
-      <w:r>
-        <w:rPr>
-          <w:rStyle w:val="apple-converted-space"/>
-          <w:rFonts w:ascii="微軟正黑體" w:eastAsia="微軟正黑體" w:hAnsi="微軟正黑體" w:cs="Helvetica" w:hint="eastAsia"/>
-          <w:color w:val="000000" w:themeColor="text1"/>
-          <w:sz w:val="23"/>
-          <w:szCs w:val="23"/>
-          <w:shd w:val="clear" w:color="auto" w:fill="FFFFFF"/>
-        </w:rPr>
-        <w:t>務</w:t>
-      </w:r>
-      <w:proofErr w:type="gramEnd"/>
-      <w:r>
-        <w:rPr>
-          <w:rStyle w:val="apple-converted-space"/>
-          <w:rFonts w:ascii="微軟正黑體" w:eastAsia="微軟正黑體" w:hAnsi="微軟正黑體" w:cs="Helvetica" w:hint="eastAsia"/>
-          <w:color w:val="000000" w:themeColor="text1"/>
-          <w:sz w:val="23"/>
-          <w:szCs w:val="23"/>
-          <w:shd w:val="clear" w:color="auto" w:fill="FFFFFF"/>
-        </w:rPr>
-        <w:t>處理方式</w:t>
+        <w:t>帳務處理方式</w:t>
       </w:r>
       <w:r>
         <w:rPr>
@@ -4535,7 +4378,6 @@
           <w:kern w:val="0"/>
           <w:szCs w:val="20"/>
         </w:rPr>
-        <w:lastRenderedPageBreak/>
         <w:drawing>
           <wp:inline distT="0" distB="0" distL="0" distR="0">
             <wp:extent cx="4104736" cy="5438775"/>
@@ -4613,7 +4455,6 @@
           <w:kern w:val="0"/>
           <w:szCs w:val="20"/>
         </w:rPr>
-        <w:lastRenderedPageBreak/>
         <w:drawing>
           <wp:inline distT="0" distB="0" distL="0" distR="0">
             <wp:extent cx="5274310" cy="4122226"/>
@@ -4723,7 +4564,6 @@
           <w:kern w:val="0"/>
           <w:shd w:val="pct15" w:color="auto" w:fill="FFFFFF"/>
         </w:rPr>
-        <w:lastRenderedPageBreak/>
         <w:t>物流設定</w:t>
       </w:r>
       <w:r>
@@ -4836,27 +4676,7 @@
           <w:kern w:val="0"/>
           <w:szCs w:val="20"/>
         </w:rPr>
-        <w:t>.1 Shipping 選擇與</w:t>
-      </w:r>
-      <w:proofErr w:type="gramStart"/>
-      <w:r>
-        <w:rPr>
-          <w:rFonts w:ascii="微軟正黑體" w:eastAsia="微軟正黑體" w:hAnsi="微軟正黑體" w:cs="細明體" w:hint="eastAsia"/>
-          <w:color w:val="000000"/>
-          <w:kern w:val="0"/>
-          <w:szCs w:val="20"/>
-        </w:rPr>
-        <w:t>介</w:t>
-      </w:r>
-      <w:proofErr w:type="gramEnd"/>
-      <w:r>
-        <w:rPr>
-          <w:rFonts w:ascii="微軟正黑體" w:eastAsia="微軟正黑體" w:hAnsi="微軟正黑體" w:cs="細明體" w:hint="eastAsia"/>
-          <w:color w:val="000000"/>
-          <w:kern w:val="0"/>
-          <w:szCs w:val="20"/>
-        </w:rPr>
-        <w:t>接(第二階段)</w:t>
+        <w:t>.1 Shipping 選擇與介接(第二階段)</w:t>
       </w:r>
     </w:p>
     <w:p>
@@ -4951,36 +4771,16 @@
           <w:kern w:val="0"/>
           <w:szCs w:val="20"/>
         </w:rPr>
-        <w:t xml:space="preserve"> Shipping </w:t>
-      </w:r>
-      <w:proofErr w:type="gramStart"/>
-      <w:r>
-        <w:rPr>
-          <w:rFonts w:ascii="微軟正黑體" w:eastAsia="微軟正黑體" w:hAnsi="微軟正黑體" w:cs="細明體" w:hint="eastAsia"/>
-          <w:color w:val="000000"/>
-          <w:kern w:val="0"/>
-          <w:szCs w:val="20"/>
-        </w:rPr>
-        <w:t>price</w:t>
-      </w:r>
-      <w:r>
-        <w:rPr>
-          <w:rFonts w:ascii="微軟正黑體" w:eastAsia="微軟正黑體" w:hAnsi="微軟正黑體" w:cs="細明體" w:hint="eastAsia"/>
-          <w:color w:val="000000"/>
-          <w:kern w:val="0"/>
-          <w:szCs w:val="20"/>
-        </w:rPr>
-        <w:t>(</w:t>
-      </w:r>
-      <w:proofErr w:type="gramEnd"/>
-      <w:r>
-        <w:rPr>
-          <w:rFonts w:ascii="微軟正黑體" w:eastAsia="微軟正黑體" w:hAnsi="微軟正黑體" w:cs="細明體" w:hint="eastAsia"/>
-          <w:color w:val="000000"/>
-          <w:kern w:val="0"/>
-          <w:szCs w:val="20"/>
-        </w:rPr>
-        <w:t>by weight &amp; size)</w:t>
+        <w:t xml:space="preserve"> Shipping price</w:t>
+      </w:r>
+      <w:r>
+        <w:rPr>
+          <w:rFonts w:ascii="微軟正黑體" w:eastAsia="微軟正黑體" w:hAnsi="微軟正黑體" w:cs="細明體" w:hint="eastAsia"/>
+          <w:color w:val="000000"/>
+          <w:kern w:val="0"/>
+          <w:szCs w:val="20"/>
+        </w:rPr>
+        <w:t>(by weight &amp; size)</w:t>
       </w:r>
       <w:r>
         <w:rPr>
@@ -5221,36 +5021,16 @@
           <w:kern w:val="0"/>
           <w:szCs w:val="20"/>
         </w:rPr>
-        <w:t xml:space="preserve"> </w:t>
-      </w:r>
-      <w:proofErr w:type="gramStart"/>
-      <w:r>
-        <w:rPr>
-          <w:rFonts w:ascii="微軟正黑體" w:eastAsia="微軟正黑體" w:hAnsi="微軟正黑體" w:cs="細明體" w:hint="eastAsia"/>
-          <w:color w:val="000000"/>
-          <w:kern w:val="0"/>
-          <w:szCs w:val="20"/>
-        </w:rPr>
-        <w:t>define</w:t>
-      </w:r>
-      <w:r>
-        <w:rPr>
-          <w:rFonts w:ascii="微軟正黑體" w:eastAsia="微軟正黑體" w:hAnsi="微軟正黑體" w:cs="細明體" w:hint="eastAsia"/>
-          <w:color w:val="000000"/>
-          <w:kern w:val="0"/>
-          <w:szCs w:val="20"/>
-        </w:rPr>
-        <w:t>(</w:t>
-      </w:r>
-      <w:proofErr w:type="gramEnd"/>
-      <w:r>
-        <w:rPr>
-          <w:rFonts w:ascii="微軟正黑體" w:eastAsia="微軟正黑體" w:hAnsi="微軟正黑體" w:cs="細明體" w:hint="eastAsia"/>
-          <w:color w:val="000000"/>
-          <w:kern w:val="0"/>
-          <w:szCs w:val="20"/>
-        </w:rPr>
-        <w:t>shipping zone</w:t>
+        <w:t xml:space="preserve"> define</w:t>
+      </w:r>
+      <w:r>
+        <w:rPr>
+          <w:rFonts w:ascii="微軟正黑體" w:eastAsia="微軟正黑體" w:hAnsi="微軟正黑體" w:cs="細明體" w:hint="eastAsia"/>
+          <w:color w:val="000000"/>
+          <w:kern w:val="0"/>
+          <w:szCs w:val="20"/>
+        </w:rPr>
+        <w:t>(shipping zone</w:t>
       </w:r>
       <w:r>
         <w:rPr>
@@ -5570,7 +5350,6 @@
           <w:kern w:val="0"/>
           <w:shd w:val="pct15" w:color="auto" w:fill="FFFFFF"/>
         </w:rPr>
-        <w:lastRenderedPageBreak/>
         <w:t>增加銷售通路</w:t>
       </w:r>
       <w:bookmarkEnd w:id="6"/>
@@ -5643,25 +5422,14 @@
         </w:rPr>
         <w:t>ATEN</w:t>
       </w:r>
-      <w:proofErr w:type="gramStart"/>
-      <w:r>
-        <w:rPr>
-          <w:rFonts w:ascii="微軟正黑體" w:eastAsia="微軟正黑體" w:hAnsi="微軟正黑體" w:cs="細明體" w:hint="eastAsia"/>
-          <w:color w:val="000000"/>
-          <w:kern w:val="0"/>
-          <w:szCs w:val="20"/>
-        </w:rPr>
-        <w:t>官網置</w:t>
-      </w:r>
-      <w:proofErr w:type="gramEnd"/>
-      <w:r>
-        <w:rPr>
-          <w:rFonts w:ascii="微軟正黑體" w:eastAsia="微軟正黑體" w:hAnsi="微軟正黑體" w:cs="細明體" w:hint="eastAsia"/>
-          <w:color w:val="000000"/>
-          <w:kern w:val="0"/>
-          <w:szCs w:val="20"/>
-        </w:rPr>
-        <w:t>入</w:t>
+      <w:r>
+        <w:rPr>
+          <w:rFonts w:ascii="微軟正黑體" w:eastAsia="微軟正黑體" w:hAnsi="微軟正黑體" w:cs="細明體" w:hint="eastAsia"/>
+          <w:color w:val="000000"/>
+          <w:kern w:val="0"/>
+          <w:szCs w:val="20"/>
+        </w:rPr>
+        <w:t>官網置入</w:t>
       </w:r>
       <w:r>
         <w:rPr>
@@ -5751,7 +5519,6 @@
         <w:t xml:space="preserve">: </w:t>
       </w:r>
       <w:proofErr w:type="spellStart"/>
-      <w:proofErr w:type="gramStart"/>
       <w:r>
         <w:rPr>
           <w:rFonts w:ascii="微軟正黑體" w:eastAsia="微軟正黑體" w:hAnsi="微軟正黑體" w:cs="細明體" w:hint="eastAsia"/>
@@ -5769,17 +5536,7 @@
           <w:kern w:val="0"/>
           <w:szCs w:val="20"/>
         </w:rPr>
-        <w:t>.</w:t>
-      </w:r>
-      <w:proofErr w:type="gramEnd"/>
-      <w:r>
-        <w:rPr>
-          <w:rFonts w:ascii="微軟正黑體" w:eastAsia="微軟正黑體" w:hAnsi="微軟正黑體" w:cs="細明體" w:hint="eastAsia"/>
-          <w:color w:val="000000"/>
-          <w:kern w:val="0"/>
-          <w:szCs w:val="20"/>
-        </w:rPr>
-        <w:t xml:space="preserve"> Twitter, </w:t>
+        <w:t xml:space="preserve">. Twitter, </w:t>
       </w:r>
       <w:proofErr w:type="spellStart"/>
       <w:r>
@@ -5961,7 +5718,6 @@
           <w:kern w:val="0"/>
           <w:shd w:val="pct15" w:color="auto" w:fill="FFFFFF"/>
         </w:rPr>
-        <w:lastRenderedPageBreak/>
         <w:t>整體</w:t>
       </w:r>
       <w:r>
@@ -6344,7 +6100,6 @@
           <w:kern w:val="0"/>
           <w:shd w:val="pct15" w:color="auto" w:fill="FFFFFF"/>
         </w:rPr>
-        <w:lastRenderedPageBreak/>
         <w:t>B. 開店後之維運</w:t>
       </w:r>
       <w:bookmarkEnd w:id="8"/>
@@ -6495,25 +6250,14 @@
         </w:rPr>
         <w:t xml:space="preserve">1. </w:t>
       </w:r>
-      <w:proofErr w:type="gramStart"/>
-      <w:r>
-        <w:rPr>
-          <w:rFonts w:ascii="微軟正黑體" w:eastAsia="微軟正黑體" w:hAnsi="微軟正黑體" w:cs="細明體" w:hint="eastAsia"/>
-          <w:color w:val="000000"/>
-          <w:kern w:val="0"/>
-          <w:szCs w:val="20"/>
-        </w:rPr>
-        <w:t>可依單品</w:t>
-      </w:r>
-      <w:proofErr w:type="gramEnd"/>
-      <w:r>
-        <w:rPr>
-          <w:rFonts w:ascii="微軟正黑體" w:eastAsia="微軟正黑體" w:hAnsi="微軟正黑體" w:cs="細明體" w:hint="eastAsia"/>
-          <w:color w:val="000000"/>
-          <w:kern w:val="0"/>
-          <w:szCs w:val="20"/>
-        </w:rPr>
-        <w:t>更新</w:t>
+      <w:r>
+        <w:rPr>
+          <w:rFonts w:ascii="微軟正黑體" w:eastAsia="微軟正黑體" w:hAnsi="微軟正黑體" w:cs="細明體" w:hint="eastAsia"/>
+          <w:color w:val="000000"/>
+          <w:kern w:val="0"/>
+          <w:szCs w:val="20"/>
+        </w:rPr>
+        <w:t>可依單品更新</w:t>
       </w:r>
       <w:r>
         <w:rPr>
@@ -6873,9 +6617,8 @@
           <w:szCs w:val="20"/>
           <w:shd w:val="pct15" w:color="auto" w:fill="FFFFFF"/>
         </w:rPr>
-        <w:t xml:space="preserve"> Fulfillment </w:t>
-      </w:r>
-      <w:proofErr w:type="gramStart"/>
+        <w:t xml:space="preserve"> Fulfillment 流程</w:t>
+      </w:r>
       <w:r>
         <w:rPr>
           <w:rFonts w:ascii="微軟正黑體" w:eastAsia="微軟正黑體" w:hAnsi="微軟正黑體" w:cs="細明體" w:hint="eastAsia"/>
@@ -6884,28 +6627,7 @@
           <w:szCs w:val="20"/>
           <w:shd w:val="pct15" w:color="auto" w:fill="FFFFFF"/>
         </w:rPr>
-        <w:t>流程</w:t>
-      </w:r>
-      <w:r>
-        <w:rPr>
-          <w:rFonts w:ascii="微軟正黑體" w:eastAsia="微軟正黑體" w:hAnsi="微軟正黑體" w:cs="細明體" w:hint="eastAsia"/>
-          <w:color w:val="000000"/>
-          <w:kern w:val="0"/>
-          <w:szCs w:val="20"/>
-          <w:shd w:val="pct15" w:color="auto" w:fill="FFFFFF"/>
-        </w:rPr>
-        <w:t>與逆物</w:t>
-      </w:r>
-      <w:proofErr w:type="gramEnd"/>
-      <w:r>
-        <w:rPr>
-          <w:rFonts w:ascii="微軟正黑體" w:eastAsia="微軟正黑體" w:hAnsi="微軟正黑體" w:cs="細明體" w:hint="eastAsia"/>
-          <w:color w:val="000000"/>
-          <w:kern w:val="0"/>
-          <w:szCs w:val="20"/>
-          <w:shd w:val="pct15" w:color="auto" w:fill="FFFFFF"/>
-        </w:rPr>
-        <w:t>流作法</w:t>
+        <w:t>與逆物流作法</w:t>
       </w:r>
       <w:r>
         <w:rPr>
@@ -6957,27 +6679,7 @@
           <w:kern w:val="0"/>
           <w:szCs w:val="20"/>
         </w:rPr>
-        <w:t>、部落</w:t>
-      </w:r>
-      <w:proofErr w:type="gramStart"/>
-      <w:r>
-        <w:rPr>
-          <w:rFonts w:ascii="微軟正黑體" w:eastAsia="微軟正黑體" w:hAnsi="微軟正黑體" w:cs="細明體" w:hint="eastAsia"/>
-          <w:color w:val="000000"/>
-          <w:kern w:val="0"/>
-          <w:szCs w:val="20"/>
-        </w:rPr>
-        <w:t>格推文</w:t>
-      </w:r>
-      <w:proofErr w:type="gramEnd"/>
-      <w:r>
-        <w:rPr>
-          <w:rFonts w:ascii="微軟正黑體" w:eastAsia="微軟正黑體" w:hAnsi="微軟正黑體" w:cs="細明體" w:hint="eastAsia"/>
-          <w:color w:val="000000"/>
-          <w:kern w:val="0"/>
-          <w:szCs w:val="20"/>
-        </w:rPr>
-        <w:t>推廣、社交媒體推廣</w:t>
+        <w:t>、部落格推文推廣、社交媒體推廣</w:t>
       </w:r>
     </w:p>
     <w:p>
@@ -7132,7 +6834,6 @@
           <w:szCs w:val="20"/>
           <w:shd w:val="pct15" w:color="auto" w:fill="FFFFFF"/>
         </w:rPr>
-        <w:lastRenderedPageBreak/>
         <w:t>9.  會員管理，回購設計</w:t>
       </w:r>
       <w:r>
@@ -7315,7 +7016,6 @@
           <w:kern w:val="0"/>
           <w:shd w:val="pct15" w:color="auto" w:fill="FFFFFF"/>
         </w:rPr>
-        <w:lastRenderedPageBreak/>
         <w:t>報表管理</w:t>
       </w:r>
       <w:r>
@@ -7709,27 +7409,7 @@
           <w:kern w:val="0"/>
           <w:szCs w:val="20"/>
         </w:rPr>
-        <w:t>每月帳</w:t>
-      </w:r>
-      <w:proofErr w:type="gramStart"/>
-      <w:r>
-        <w:rPr>
-          <w:rFonts w:ascii="微軟正黑體" w:eastAsia="微軟正黑體" w:hAnsi="微軟正黑體" w:cs="細明體" w:hint="eastAsia"/>
-          <w:color w:val="000000"/>
-          <w:kern w:val="0"/>
-          <w:szCs w:val="20"/>
-        </w:rPr>
-        <w:t>務</w:t>
-      </w:r>
-      <w:proofErr w:type="gramEnd"/>
-      <w:r>
-        <w:rPr>
-          <w:rFonts w:ascii="微軟正黑體" w:eastAsia="微軟正黑體" w:hAnsi="微軟正黑體" w:cs="細明體" w:hint="eastAsia"/>
-          <w:color w:val="000000"/>
-          <w:kern w:val="0"/>
-          <w:szCs w:val="20"/>
-        </w:rPr>
-        <w:t>報表</w:t>
+        <w:t>每月帳務報表</w:t>
       </w:r>
     </w:p>
     <w:p>
@@ -8137,27 +7817,7 @@
           <w:kern w:val="0"/>
           <w:szCs w:val="20"/>
         </w:rPr>
-        <w:t xml:space="preserve">    </w:t>
-      </w:r>
-      <w:proofErr w:type="gramStart"/>
-      <w:r>
-        <w:rPr>
-          <w:rFonts w:ascii="微軟正黑體" w:eastAsia="微軟正黑體" w:hAnsi="微軟正黑體" w:cs="細明體"/>
-          <w:color w:val="000000"/>
-          <w:kern w:val="0"/>
-          <w:szCs w:val="20"/>
-        </w:rPr>
-        <w:t>a</w:t>
-      </w:r>
-      <w:proofErr w:type="gramEnd"/>
-      <w:r>
-        <w:rPr>
-          <w:rFonts w:ascii="微軟正黑體" w:eastAsia="微軟正黑體" w:hAnsi="微軟正黑體" w:cs="細明體"/>
-          <w:color w:val="000000"/>
-          <w:kern w:val="0"/>
-          <w:szCs w:val="20"/>
-        </w:rPr>
-        <w:t xml:space="preserve">. </w:t>
+        <w:t xml:space="preserve">    a. </w:t>
       </w:r>
       <w:r>
         <w:rPr>
@@ -8199,27 +7859,7 @@
           <w:kern w:val="0"/>
           <w:szCs w:val="20"/>
         </w:rPr>
-        <w:t xml:space="preserve">    </w:t>
-      </w:r>
-      <w:proofErr w:type="gramStart"/>
-      <w:r>
-        <w:rPr>
-          <w:rFonts w:ascii="微軟正黑體" w:eastAsia="微軟正黑體" w:hAnsi="微軟正黑體" w:cs="細明體"/>
-          <w:color w:val="000000"/>
-          <w:kern w:val="0"/>
-          <w:szCs w:val="20"/>
-        </w:rPr>
-        <w:t>b</w:t>
-      </w:r>
-      <w:proofErr w:type="gramEnd"/>
-      <w:r>
-        <w:rPr>
-          <w:rFonts w:ascii="微軟正黑體" w:eastAsia="微軟正黑體" w:hAnsi="微軟正黑體" w:cs="細明體"/>
-          <w:color w:val="000000"/>
-          <w:kern w:val="0"/>
-          <w:szCs w:val="20"/>
-        </w:rPr>
-        <w:t xml:space="preserve">. </w:t>
+        <w:t xml:space="preserve">    b. </w:t>
       </w:r>
       <w:r>
         <w:rPr>
@@ -8270,27 +7910,7 @@
           <w:kern w:val="0"/>
           <w:szCs w:val="20"/>
         </w:rPr>
-        <w:t xml:space="preserve">    </w:t>
-      </w:r>
-      <w:proofErr w:type="gramStart"/>
-      <w:r>
-        <w:rPr>
-          <w:rFonts w:ascii="微軟正黑體" w:eastAsia="微軟正黑體" w:hAnsi="微軟正黑體" w:cs="細明體"/>
-          <w:color w:val="000000"/>
-          <w:kern w:val="0"/>
-          <w:szCs w:val="20"/>
-        </w:rPr>
-        <w:t>c</w:t>
-      </w:r>
-      <w:proofErr w:type="gramEnd"/>
-      <w:r>
-        <w:rPr>
-          <w:rFonts w:ascii="微軟正黑體" w:eastAsia="微軟正黑體" w:hAnsi="微軟正黑體" w:cs="細明體"/>
-          <w:color w:val="000000"/>
-          <w:kern w:val="0"/>
-          <w:szCs w:val="20"/>
-        </w:rPr>
-        <w:t xml:space="preserve">. </w:t>
+        <w:t xml:space="preserve">    c. </w:t>
       </w:r>
       <w:r>
         <w:rPr>
@@ -8374,27 +7994,7 @@
           <w:kern w:val="0"/>
           <w:szCs w:val="20"/>
         </w:rPr>
-        <w:t xml:space="preserve">    a. </w:t>
-      </w:r>
-      <w:proofErr w:type="gramStart"/>
-      <w:r>
-        <w:rPr>
-          <w:rFonts w:ascii="微軟正黑體" w:eastAsia="微軟正黑體" w:hAnsi="微軟正黑體" w:cs="細明體"/>
-          <w:color w:val="000000"/>
-          <w:kern w:val="0"/>
-          <w:szCs w:val="20"/>
-        </w:rPr>
-        <w:t>third</w:t>
-      </w:r>
-      <w:proofErr w:type="gramEnd"/>
-      <w:r>
-        <w:rPr>
-          <w:rFonts w:ascii="微軟正黑體" w:eastAsia="微軟正黑體" w:hAnsi="微軟正黑體" w:cs="細明體"/>
-          <w:color w:val="000000"/>
-          <w:kern w:val="0"/>
-          <w:szCs w:val="20"/>
-        </w:rPr>
-        <w:t xml:space="preserve"> party</w:t>
+        <w:t xml:space="preserve">    a. third party</w:t>
       </w:r>
       <w:r>
         <w:rPr>
@@ -8423,27 +8023,7 @@
           <w:kern w:val="0"/>
           <w:szCs w:val="20"/>
         </w:rPr>
-        <w:t xml:space="preserve">    </w:t>
-      </w:r>
-      <w:proofErr w:type="gramStart"/>
-      <w:r>
-        <w:rPr>
-          <w:rFonts w:ascii="微軟正黑體" w:eastAsia="微軟正黑體" w:hAnsi="微軟正黑體" w:cs="細明體"/>
-          <w:color w:val="000000"/>
-          <w:kern w:val="0"/>
-          <w:szCs w:val="20"/>
-        </w:rPr>
-        <w:t>b</w:t>
-      </w:r>
-      <w:proofErr w:type="gramEnd"/>
-      <w:r>
-        <w:rPr>
-          <w:rFonts w:ascii="微軟正黑體" w:eastAsia="微軟正黑體" w:hAnsi="微軟正黑體" w:cs="細明體"/>
-          <w:color w:val="000000"/>
-          <w:kern w:val="0"/>
-          <w:szCs w:val="20"/>
-        </w:rPr>
-        <w:t xml:space="preserve">. </w:t>
+        <w:t xml:space="preserve">    b. </w:t>
       </w:r>
       <w:r>
         <w:rPr>
@@ -8501,7 +8081,6 @@
           <w:kern w:val="0"/>
           <w:shd w:val="pct15" w:color="auto" w:fill="FFFFFF"/>
         </w:rPr>
-        <w:lastRenderedPageBreak/>
         <w:t xml:space="preserve">C. </w:t>
       </w:r>
       <w:r>
@@ -11713,62 +11292,62 @@
     </dgm:pt>
   </dgm:ptLst>
   <dgm:cxnLst>
-    <dgm:cxn modelId="{9976CD6A-0181-4BFE-869B-328D99BE7374}" type="presOf" srcId="{B8C49B66-CF9A-48F0-89C6-155B6EAE9B4C}" destId="{665B928A-7413-49B7-8DE9-B766FCF1F63E}" srcOrd="0" destOrd="0" presId="urn:microsoft.com/office/officeart/2005/8/layout/default"/>
+    <dgm:cxn modelId="{9AC7CBA1-15AB-4EB8-865B-B78E9D8D2E0C}" type="presOf" srcId="{8AF8D59C-9164-4667-9BEF-9B250D32FF58}" destId="{A129B90B-048D-42A8-8658-F2E36E5FF2E9}" srcOrd="0" destOrd="0" presId="urn:microsoft.com/office/officeart/2005/8/layout/default"/>
+    <dgm:cxn modelId="{B3CDA62E-0D71-4890-A495-5B6A407686E6}" type="presOf" srcId="{271DC93F-503B-49C2-8907-7FD630FB0F4A}" destId="{3D19C925-D797-457B-80B7-0B01A5FE9C1B}" srcOrd="0" destOrd="0" presId="urn:microsoft.com/office/officeart/2005/8/layout/default"/>
+    <dgm:cxn modelId="{7B2A2531-506A-4772-AF03-67AE526A4813}" type="presOf" srcId="{F24666B7-B35F-4DC7-958E-901BDB4D0A63}" destId="{5C3A0570-82D3-482C-917F-31BA5979820B}" srcOrd="0" destOrd="0" presId="urn:microsoft.com/office/officeart/2005/8/layout/default"/>
+    <dgm:cxn modelId="{09A4694D-30AD-441F-9AD3-692437B7B8CB}" type="presOf" srcId="{856D12CA-DD4C-4357-B90D-E9A33FC64D66}" destId="{1891C008-E2C8-45DD-A051-FCB1B3A189BC}" srcOrd="0" destOrd="0" presId="urn:microsoft.com/office/officeart/2005/8/layout/default"/>
+    <dgm:cxn modelId="{89D7F06D-9BF4-4342-9549-908BC63BF645}" type="presOf" srcId="{198641EE-BD4A-4B5E-9688-6159C13465F4}" destId="{5DA56A8A-383E-42DB-B169-98F9F8D8FC37}" srcOrd="0" destOrd="0" presId="urn:microsoft.com/office/officeart/2005/8/layout/default"/>
+    <dgm:cxn modelId="{77133A3D-F50B-4C7F-AE8D-6709F70F44D7}" type="presOf" srcId="{C6A2DC73-C1B6-42AF-9244-C47010CBBC4B}" destId="{F35A98E0-EF7E-4465-ACB3-214F8A6EDB97}" srcOrd="0" destOrd="0" presId="urn:microsoft.com/office/officeart/2005/8/layout/default"/>
     <dgm:cxn modelId="{5FF1CFDB-94FE-4889-9BFF-A0997B00A2D5}" srcId="{20C3B49D-826B-48DB-B22E-087554B5A4AA}" destId="{C6A2DC73-C1B6-42AF-9244-C47010CBBC4B}" srcOrd="12" destOrd="0" parTransId="{DD106D10-F279-4BC6-948E-89A730E43DFE}" sibTransId="{1C0E89C3-6E11-414A-B8FC-07598CA9E4E0}"/>
     <dgm:cxn modelId="{BAE5354C-AC76-4BFE-A028-0182B323D304}" srcId="{20C3B49D-826B-48DB-B22E-087554B5A4AA}" destId="{856D12CA-DD4C-4357-B90D-E9A33FC64D66}" srcOrd="4" destOrd="0" parTransId="{17CB8BFA-D771-4A75-9F93-F252BFB4394C}" sibTransId="{0CA456CD-A08D-4DB9-8FEF-853F39BEF9C3}"/>
     <dgm:cxn modelId="{55497A1B-8FCD-4353-8747-A6B288306B21}" srcId="{20C3B49D-826B-48DB-B22E-087554B5A4AA}" destId="{E8836384-B6A4-4405-B774-C84883375135}" srcOrd="5" destOrd="0" parTransId="{F77EB21F-A779-4B3F-BB58-2BE2B69291B1}" sibTransId="{77A9D45A-830D-4F3A-87E3-0B97AF08CED1}"/>
-    <dgm:cxn modelId="{9E7B3CBE-09EB-4BCB-95E6-1AF37A32B526}" type="presOf" srcId="{198641EE-BD4A-4B5E-9688-6159C13465F4}" destId="{5DA56A8A-383E-42DB-B169-98F9F8D8FC37}" srcOrd="0" destOrd="0" presId="urn:microsoft.com/office/officeart/2005/8/layout/default"/>
+    <dgm:cxn modelId="{5968A2C7-9939-47EA-B75B-756B8DC428F7}" type="presOf" srcId="{8E04B8A4-F3AC-4BA3-A48B-12F594ECEB65}" destId="{42F9BE08-0043-43DC-AE6F-D3453E295182}" srcOrd="0" destOrd="0" presId="urn:microsoft.com/office/officeart/2005/8/layout/default"/>
+    <dgm:cxn modelId="{A9B9EBB3-EE1C-46E9-B0FD-14EC16304FE1}" type="presOf" srcId="{7BE1FB56-87A1-493D-9437-FFA407A8C638}" destId="{FB198BDD-9D72-41DA-BF7A-A5B92FF19BA0}" srcOrd="0" destOrd="0" presId="urn:microsoft.com/office/officeart/2005/8/layout/default"/>
     <dgm:cxn modelId="{D176836C-6E1E-4013-AA60-D511A7829879}" srcId="{20C3B49D-826B-48DB-B22E-087554B5A4AA}" destId="{F24666B7-B35F-4DC7-958E-901BDB4D0A63}" srcOrd="9" destOrd="0" parTransId="{030D5649-0303-421D-9341-33538AEF569D}" sibTransId="{C6176A2B-3CAD-45BC-B073-A7C332636777}"/>
     <dgm:cxn modelId="{BBB0AC69-F9BD-4DEC-A243-46EF1CC4F427}" srcId="{20C3B49D-826B-48DB-B22E-087554B5A4AA}" destId="{48176F19-3DED-4F04-BDDF-830E81A6F7D6}" srcOrd="10" destOrd="0" parTransId="{9947AB14-2162-454B-83D5-719CDF881B44}" sibTransId="{1731657E-947D-4264-B276-8DADC77377B6}"/>
-    <dgm:cxn modelId="{A1F37986-93BD-4600-A359-74D370C122E6}" type="presOf" srcId="{E8836384-B6A4-4405-B774-C84883375135}" destId="{2436CA08-782A-45E0-B60E-DFC0DE5926D2}" srcOrd="0" destOrd="0" presId="urn:microsoft.com/office/officeart/2005/8/layout/default"/>
     <dgm:cxn modelId="{26125C93-62B5-4241-89B9-F7EB07D121ED}" srcId="{20C3B49D-826B-48DB-B22E-087554B5A4AA}" destId="{7BE1FB56-87A1-493D-9437-FFA407A8C638}" srcOrd="7" destOrd="0" parTransId="{4B6994B0-C33F-4A95-907F-8AB3A2C750BD}" sibTransId="{E24C138F-94BD-4CF2-92D5-9196C07C04AA}"/>
     <dgm:cxn modelId="{A1DC0AAB-DA4C-45B8-A934-41B91C1D4031}" srcId="{20C3B49D-826B-48DB-B22E-087554B5A4AA}" destId="{271DC93F-503B-49C2-8907-7FD630FB0F4A}" srcOrd="0" destOrd="0" parTransId="{BEE309B2-1556-42F1-B272-027C882615C4}" sibTransId="{8867029F-08B0-4591-977D-DBA9D6774ABC}"/>
-    <dgm:cxn modelId="{4403E501-290B-4AB8-93EE-3929626DB0E0}" type="presOf" srcId="{8E04B8A4-F3AC-4BA3-A48B-12F594ECEB65}" destId="{42F9BE08-0043-43DC-AE6F-D3453E295182}" srcOrd="0" destOrd="0" presId="urn:microsoft.com/office/officeart/2005/8/layout/default"/>
-    <dgm:cxn modelId="{4B11E3D6-B283-4599-B462-378303E058FC}" type="presOf" srcId="{856D12CA-DD4C-4357-B90D-E9A33FC64D66}" destId="{1891C008-E2C8-45DD-A051-FCB1B3A189BC}" srcOrd="0" destOrd="0" presId="urn:microsoft.com/office/officeart/2005/8/layout/default"/>
     <dgm:cxn modelId="{9CAAAC3B-3965-4CFF-B32F-E38DD4F6DF37}" srcId="{20C3B49D-826B-48DB-B22E-087554B5A4AA}" destId="{8B1DC83B-BDDD-4822-98C4-690BF28BD551}" srcOrd="3" destOrd="0" parTransId="{427B430C-5250-4CC7-ADA5-2F9A45E991E5}" sibTransId="{14028B7E-58B4-4152-983D-45893ED00159}"/>
-    <dgm:cxn modelId="{CAD997F8-5257-4D47-AEFB-71D9B4FF2F95}" type="presOf" srcId="{8B1DC83B-BDDD-4822-98C4-690BF28BD551}" destId="{C22675A7-4B07-40F3-9DB7-53F779E0E76F}" srcOrd="0" destOrd="0" presId="urn:microsoft.com/office/officeart/2005/8/layout/default"/>
     <dgm:cxn modelId="{E7F21BD4-4111-42FA-9DED-9650B0D8E284}" srcId="{20C3B49D-826B-48DB-B22E-087554B5A4AA}" destId="{720E8F02-99FA-43F9-BAF2-40C73F66440F}" srcOrd="1" destOrd="0" parTransId="{5B5253AC-FF4A-434B-BC4F-61B001563FCC}" sibTransId="{A3C56952-1AE5-4CB2-8BC7-701C9CAF485C}"/>
+    <dgm:cxn modelId="{131A11F8-D987-4AED-B348-C66F6187891B}" type="presOf" srcId="{48176F19-3DED-4F04-BDDF-830E81A6F7D6}" destId="{736FAEDD-DF46-4221-BE2E-33670C79ED06}" srcOrd="0" destOrd="0" presId="urn:microsoft.com/office/officeart/2005/8/layout/default"/>
+    <dgm:cxn modelId="{11B76FF7-53C4-41B2-9A97-3FBC2CA7FD47}" type="presOf" srcId="{B8C49B66-CF9A-48F0-89C6-155B6EAE9B4C}" destId="{665B928A-7413-49B7-8DE9-B766FCF1F63E}" srcOrd="0" destOrd="0" presId="urn:microsoft.com/office/officeart/2005/8/layout/default"/>
     <dgm:cxn modelId="{CDFE4F44-A962-46B7-993C-3292D56A3E14}" srcId="{20C3B49D-826B-48DB-B22E-087554B5A4AA}" destId="{8AF8D59C-9164-4667-9BEF-9B250D32FF58}" srcOrd="11" destOrd="0" parTransId="{838C8C49-9493-4EBD-B924-119050DF8CFE}" sibTransId="{3C48CE3E-B835-48B9-93F9-75F3C3CF8C19}"/>
-    <dgm:cxn modelId="{FB29D680-AC60-4318-A8C1-FA7B2ED13A0A}" type="presOf" srcId="{48176F19-3DED-4F04-BDDF-830E81A6F7D6}" destId="{736FAEDD-DF46-4221-BE2E-33670C79ED06}" srcOrd="0" destOrd="0" presId="urn:microsoft.com/office/officeart/2005/8/layout/default"/>
-    <dgm:cxn modelId="{44674F49-9BC3-483B-9D17-8049D64FFF7C}" type="presOf" srcId="{C6A2DC73-C1B6-42AF-9244-C47010CBBC4B}" destId="{F35A98E0-EF7E-4465-ACB3-214F8A6EDB97}" srcOrd="0" destOrd="0" presId="urn:microsoft.com/office/officeart/2005/8/layout/default"/>
+    <dgm:cxn modelId="{A7FA2368-EB97-4CB2-A9D9-E5376C9767F8}" type="presOf" srcId="{8B1DC83B-BDDD-4822-98C4-690BF28BD551}" destId="{C22675A7-4B07-40F3-9DB7-53F779E0E76F}" srcOrd="0" destOrd="0" presId="urn:microsoft.com/office/officeart/2005/8/layout/default"/>
+    <dgm:cxn modelId="{0B043800-E2E6-4CBB-8399-B2AD0819B3B5}" type="presOf" srcId="{E8836384-B6A4-4405-B774-C84883375135}" destId="{2436CA08-782A-45E0-B60E-DFC0DE5926D2}" srcOrd="0" destOrd="0" presId="urn:microsoft.com/office/officeart/2005/8/layout/default"/>
+    <dgm:cxn modelId="{A72CDFDA-93A9-4D03-84AE-6D54169E2E3A}" type="presOf" srcId="{720E8F02-99FA-43F9-BAF2-40C73F66440F}" destId="{9034B632-E8BA-4A62-9671-F1EC442E93FE}" srcOrd="0" destOrd="0" presId="urn:microsoft.com/office/officeart/2005/8/layout/default"/>
+    <dgm:cxn modelId="{F156E0DB-F377-42BD-B4F8-093B71531106}" type="presOf" srcId="{20C3B49D-826B-48DB-B22E-087554B5A4AA}" destId="{A7A7170B-0498-49FF-BBA2-441365BDD4D2}" srcOrd="0" destOrd="0" presId="urn:microsoft.com/office/officeart/2005/8/layout/default"/>
     <dgm:cxn modelId="{4841896D-E745-453A-B254-9DCEAF5BF0E3}" srcId="{20C3B49D-826B-48DB-B22E-087554B5A4AA}" destId="{ADBD9941-A10A-4573-B8AA-B82B65C8086D}" srcOrd="8" destOrd="0" parTransId="{8C63AEE7-F93C-47DD-B489-C56BB5BF8CDC}" sibTransId="{A74E33AF-7307-4A94-AA54-3387D033360C}"/>
-    <dgm:cxn modelId="{9F215533-B534-4EE3-892A-922E6972106B}" type="presOf" srcId="{7BE1FB56-87A1-493D-9437-FFA407A8C638}" destId="{FB198BDD-9D72-41DA-BF7A-A5B92FF19BA0}" srcOrd="0" destOrd="0" presId="urn:microsoft.com/office/officeart/2005/8/layout/default"/>
-    <dgm:cxn modelId="{398BD7A4-13E6-4520-89BF-DDEEDA2D5118}" type="presOf" srcId="{8AF8D59C-9164-4667-9BEF-9B250D32FF58}" destId="{A129B90B-048D-42A8-8658-F2E36E5FF2E9}" srcOrd="0" destOrd="0" presId="urn:microsoft.com/office/officeart/2005/8/layout/default"/>
-    <dgm:cxn modelId="{EBFDA2C2-7E87-4707-A685-0BB045CDD412}" type="presOf" srcId="{271DC93F-503B-49C2-8907-7FD630FB0F4A}" destId="{3D19C925-D797-457B-80B7-0B01A5FE9C1B}" srcOrd="0" destOrd="0" presId="urn:microsoft.com/office/officeart/2005/8/layout/default"/>
     <dgm:cxn modelId="{FEB5BB64-C23A-46E1-ABD8-E1301FDB812F}" srcId="{20C3B49D-826B-48DB-B22E-087554B5A4AA}" destId="{B8C49B66-CF9A-48F0-89C6-155B6EAE9B4C}" srcOrd="2" destOrd="0" parTransId="{B46313F6-50FC-4563-AC2B-40DA133D350B}" sibTransId="{52D5150E-4B0C-4BAB-9AD6-682045732182}"/>
-    <dgm:cxn modelId="{13224C8B-9902-4ECB-BA4E-629A0EC20557}" type="presOf" srcId="{F24666B7-B35F-4DC7-958E-901BDB4D0A63}" destId="{5C3A0570-82D3-482C-917F-31BA5979820B}" srcOrd="0" destOrd="0" presId="urn:microsoft.com/office/officeart/2005/8/layout/default"/>
-    <dgm:cxn modelId="{36600CE9-18AE-45A6-BE88-8F5487CC7FC5}" type="presOf" srcId="{20C3B49D-826B-48DB-B22E-087554B5A4AA}" destId="{A7A7170B-0498-49FF-BBA2-441365BDD4D2}" srcOrd="0" destOrd="0" presId="urn:microsoft.com/office/officeart/2005/8/layout/default"/>
-    <dgm:cxn modelId="{65CA95B1-B0FD-4949-A45B-737004985A41}" type="presOf" srcId="{720E8F02-99FA-43F9-BAF2-40C73F66440F}" destId="{9034B632-E8BA-4A62-9671-F1EC442E93FE}" srcOrd="0" destOrd="0" presId="urn:microsoft.com/office/officeart/2005/8/layout/default"/>
     <dgm:cxn modelId="{16D6A7CA-162A-4D98-AA7A-900383F9C404}" srcId="{20C3B49D-826B-48DB-B22E-087554B5A4AA}" destId="{8E04B8A4-F3AC-4BA3-A48B-12F594ECEB65}" srcOrd="6" destOrd="0" parTransId="{49EB6CD3-421C-410E-B385-5FA299EA09AC}" sibTransId="{342DD088-88B5-4AFB-B1FB-C1396E7AAC76}"/>
-    <dgm:cxn modelId="{AC27CA03-7DA5-4DEF-8CC1-EB0D6F859406}" type="presOf" srcId="{ADBD9941-A10A-4573-B8AA-B82B65C8086D}" destId="{E45DF237-854C-46EB-BF61-C3507A41F811}" srcOrd="0" destOrd="0" presId="urn:microsoft.com/office/officeart/2005/8/layout/default"/>
     <dgm:cxn modelId="{69FC30E9-AA1A-47BD-87BE-FDA48F56ACD8}" srcId="{20C3B49D-826B-48DB-B22E-087554B5A4AA}" destId="{198641EE-BD4A-4B5E-9688-6159C13465F4}" srcOrd="13" destOrd="0" parTransId="{D3E06B02-39F3-40D0-AD85-3BEF4DBF19ED}" sibTransId="{246AE11D-794C-463C-8BCD-CD0E6ADF54EA}"/>
-    <dgm:cxn modelId="{C27275E5-583C-4B92-835F-2ED50CF70336}" type="presParOf" srcId="{A7A7170B-0498-49FF-BBA2-441365BDD4D2}" destId="{3D19C925-D797-457B-80B7-0B01A5FE9C1B}" srcOrd="0" destOrd="0" presId="urn:microsoft.com/office/officeart/2005/8/layout/default"/>
-    <dgm:cxn modelId="{C3BCBA9D-3A99-464D-B5F4-0C9D5A2DC7CC}" type="presParOf" srcId="{A7A7170B-0498-49FF-BBA2-441365BDD4D2}" destId="{F825B8A8-040B-4D34-AA7C-F10942241B0E}" srcOrd="1" destOrd="0" presId="urn:microsoft.com/office/officeart/2005/8/layout/default"/>
-    <dgm:cxn modelId="{405AB535-22A2-497A-A4B3-A50F94600682}" type="presParOf" srcId="{A7A7170B-0498-49FF-BBA2-441365BDD4D2}" destId="{9034B632-E8BA-4A62-9671-F1EC442E93FE}" srcOrd="2" destOrd="0" presId="urn:microsoft.com/office/officeart/2005/8/layout/default"/>
-    <dgm:cxn modelId="{8C290FFF-A6C2-446D-AEDE-F2AE07944B07}" type="presParOf" srcId="{A7A7170B-0498-49FF-BBA2-441365BDD4D2}" destId="{2691D2DD-40B8-4847-AFC4-8DA21DC6F5CC}" srcOrd="3" destOrd="0" presId="urn:microsoft.com/office/officeart/2005/8/layout/default"/>
-    <dgm:cxn modelId="{6806D5C2-6D05-4FAB-8976-CD98E4E06A9A}" type="presParOf" srcId="{A7A7170B-0498-49FF-BBA2-441365BDD4D2}" destId="{665B928A-7413-49B7-8DE9-B766FCF1F63E}" srcOrd="4" destOrd="0" presId="urn:microsoft.com/office/officeart/2005/8/layout/default"/>
-    <dgm:cxn modelId="{8BAF87F8-2449-4E34-A1BC-DE5524338C5C}" type="presParOf" srcId="{A7A7170B-0498-49FF-BBA2-441365BDD4D2}" destId="{F71C5121-0A07-44DD-9518-C8FCA02CB55A}" srcOrd="5" destOrd="0" presId="urn:microsoft.com/office/officeart/2005/8/layout/default"/>
-    <dgm:cxn modelId="{26443707-3C9B-42A4-9C34-4BDFE3123A5D}" type="presParOf" srcId="{A7A7170B-0498-49FF-BBA2-441365BDD4D2}" destId="{C22675A7-4B07-40F3-9DB7-53F779E0E76F}" srcOrd="6" destOrd="0" presId="urn:microsoft.com/office/officeart/2005/8/layout/default"/>
-    <dgm:cxn modelId="{DBE706A4-B5A0-4C3F-8582-314098008874}" type="presParOf" srcId="{A7A7170B-0498-49FF-BBA2-441365BDD4D2}" destId="{C8446DCF-6B8C-4442-9DCF-28BB242E1B73}" srcOrd="7" destOrd="0" presId="urn:microsoft.com/office/officeart/2005/8/layout/default"/>
-    <dgm:cxn modelId="{1D49739E-A594-4FCE-B710-663CECF05935}" type="presParOf" srcId="{A7A7170B-0498-49FF-BBA2-441365BDD4D2}" destId="{1891C008-E2C8-45DD-A051-FCB1B3A189BC}" srcOrd="8" destOrd="0" presId="urn:microsoft.com/office/officeart/2005/8/layout/default"/>
-    <dgm:cxn modelId="{3B066144-3E0D-4F63-8F6A-E6A849AE7F24}" type="presParOf" srcId="{A7A7170B-0498-49FF-BBA2-441365BDD4D2}" destId="{212EA077-2D1F-4E3F-8E7A-92D28DB4A32C}" srcOrd="9" destOrd="0" presId="urn:microsoft.com/office/officeart/2005/8/layout/default"/>
-    <dgm:cxn modelId="{E2F173DC-7ADC-4CFF-A55E-9E511CC6688B}" type="presParOf" srcId="{A7A7170B-0498-49FF-BBA2-441365BDD4D2}" destId="{2436CA08-782A-45E0-B60E-DFC0DE5926D2}" srcOrd="10" destOrd="0" presId="urn:microsoft.com/office/officeart/2005/8/layout/default"/>
-    <dgm:cxn modelId="{2F5F5320-3BE0-4C54-B7CE-90BF54E1F8B8}" type="presParOf" srcId="{A7A7170B-0498-49FF-BBA2-441365BDD4D2}" destId="{1392CC88-9363-43E9-8F3E-3494911EC4F2}" srcOrd="11" destOrd="0" presId="urn:microsoft.com/office/officeart/2005/8/layout/default"/>
-    <dgm:cxn modelId="{54470192-8580-49CC-B1DB-DC4A039D4E16}" type="presParOf" srcId="{A7A7170B-0498-49FF-BBA2-441365BDD4D2}" destId="{42F9BE08-0043-43DC-AE6F-D3453E295182}" srcOrd="12" destOrd="0" presId="urn:microsoft.com/office/officeart/2005/8/layout/default"/>
-    <dgm:cxn modelId="{DA276697-3702-4A29-A9B3-2563EDFAA89A}" type="presParOf" srcId="{A7A7170B-0498-49FF-BBA2-441365BDD4D2}" destId="{9DB6CF45-5DEC-4241-9DC0-737BED112E50}" srcOrd="13" destOrd="0" presId="urn:microsoft.com/office/officeart/2005/8/layout/default"/>
-    <dgm:cxn modelId="{6D5234D2-A66E-44DC-9DBA-FCA7D5C1F216}" type="presParOf" srcId="{A7A7170B-0498-49FF-BBA2-441365BDD4D2}" destId="{FB198BDD-9D72-41DA-BF7A-A5B92FF19BA0}" srcOrd="14" destOrd="0" presId="urn:microsoft.com/office/officeart/2005/8/layout/default"/>
-    <dgm:cxn modelId="{ADBBF0B3-C264-4520-9907-0AB716FCFFC1}" type="presParOf" srcId="{A7A7170B-0498-49FF-BBA2-441365BDD4D2}" destId="{DABDE0AF-289A-4757-A21C-6DC0F4D8688A}" srcOrd="15" destOrd="0" presId="urn:microsoft.com/office/officeart/2005/8/layout/default"/>
-    <dgm:cxn modelId="{9BE3C702-61A3-4841-9B62-22BBC69C1B60}" type="presParOf" srcId="{A7A7170B-0498-49FF-BBA2-441365BDD4D2}" destId="{E45DF237-854C-46EB-BF61-C3507A41F811}" srcOrd="16" destOrd="0" presId="urn:microsoft.com/office/officeart/2005/8/layout/default"/>
-    <dgm:cxn modelId="{57EF8685-9855-4781-BC27-34824A1ACB83}" type="presParOf" srcId="{A7A7170B-0498-49FF-BBA2-441365BDD4D2}" destId="{C3188F79-B341-41C9-BEF2-68BBFD6F473B}" srcOrd="17" destOrd="0" presId="urn:microsoft.com/office/officeart/2005/8/layout/default"/>
-    <dgm:cxn modelId="{F145B363-06F0-44F3-9106-5B83EC7D27DF}" type="presParOf" srcId="{A7A7170B-0498-49FF-BBA2-441365BDD4D2}" destId="{5C3A0570-82D3-482C-917F-31BA5979820B}" srcOrd="18" destOrd="0" presId="urn:microsoft.com/office/officeart/2005/8/layout/default"/>
-    <dgm:cxn modelId="{B847F8CD-86F3-4B30-9BDA-EFD90708051A}" type="presParOf" srcId="{A7A7170B-0498-49FF-BBA2-441365BDD4D2}" destId="{5356D859-ACAB-4938-AFCB-51F3F994B0CD}" srcOrd="19" destOrd="0" presId="urn:microsoft.com/office/officeart/2005/8/layout/default"/>
-    <dgm:cxn modelId="{8ED0F9C2-1A86-43E7-A899-7D0620B0600F}" type="presParOf" srcId="{A7A7170B-0498-49FF-BBA2-441365BDD4D2}" destId="{736FAEDD-DF46-4221-BE2E-33670C79ED06}" srcOrd="20" destOrd="0" presId="urn:microsoft.com/office/officeart/2005/8/layout/default"/>
-    <dgm:cxn modelId="{CB417718-D449-4496-8DBE-D62A36319A3A}" type="presParOf" srcId="{A7A7170B-0498-49FF-BBA2-441365BDD4D2}" destId="{1E781078-E8CA-48B6-9B6E-C7320771A89C}" srcOrd="21" destOrd="0" presId="urn:microsoft.com/office/officeart/2005/8/layout/default"/>
-    <dgm:cxn modelId="{B0E8FEEF-8AD4-438A-A266-FA98AEDDF1CE}" type="presParOf" srcId="{A7A7170B-0498-49FF-BBA2-441365BDD4D2}" destId="{A129B90B-048D-42A8-8658-F2E36E5FF2E9}" srcOrd="22" destOrd="0" presId="urn:microsoft.com/office/officeart/2005/8/layout/default"/>
-    <dgm:cxn modelId="{142A9D00-75B2-4DC2-B18B-047CD93EB04F}" type="presParOf" srcId="{A7A7170B-0498-49FF-BBA2-441365BDD4D2}" destId="{48AB3635-5FE6-4933-80D2-14604163D13B}" srcOrd="23" destOrd="0" presId="urn:microsoft.com/office/officeart/2005/8/layout/default"/>
-    <dgm:cxn modelId="{3251D572-E770-4707-84DB-5D56D86D6ECA}" type="presParOf" srcId="{A7A7170B-0498-49FF-BBA2-441365BDD4D2}" destId="{F35A98E0-EF7E-4465-ACB3-214F8A6EDB97}" srcOrd="24" destOrd="0" presId="urn:microsoft.com/office/officeart/2005/8/layout/default"/>
-    <dgm:cxn modelId="{EA7B7C14-42EB-4009-9089-193FEF70FCD8}" type="presParOf" srcId="{A7A7170B-0498-49FF-BBA2-441365BDD4D2}" destId="{30315E29-102E-417A-94D7-34A4DDEDFF99}" srcOrd="25" destOrd="0" presId="urn:microsoft.com/office/officeart/2005/8/layout/default"/>
-    <dgm:cxn modelId="{8CF2E6BF-4DBA-4E8A-9575-0E6D1C6A854D}" type="presParOf" srcId="{A7A7170B-0498-49FF-BBA2-441365BDD4D2}" destId="{5DA56A8A-383E-42DB-B169-98F9F8D8FC37}" srcOrd="26" destOrd="0" presId="urn:microsoft.com/office/officeart/2005/8/layout/default"/>
+    <dgm:cxn modelId="{C1DE8077-5071-4854-B0B5-8FB1167371B5}" type="presOf" srcId="{ADBD9941-A10A-4573-B8AA-B82B65C8086D}" destId="{E45DF237-854C-46EB-BF61-C3507A41F811}" srcOrd="0" destOrd="0" presId="urn:microsoft.com/office/officeart/2005/8/layout/default"/>
+    <dgm:cxn modelId="{76CE3C7D-0209-4195-96BA-93CE392B8210}" type="presParOf" srcId="{A7A7170B-0498-49FF-BBA2-441365BDD4D2}" destId="{3D19C925-D797-457B-80B7-0B01A5FE9C1B}" srcOrd="0" destOrd="0" presId="urn:microsoft.com/office/officeart/2005/8/layout/default"/>
+    <dgm:cxn modelId="{6CF5113B-B2CF-4DBD-A4AC-34677B1C47D5}" type="presParOf" srcId="{A7A7170B-0498-49FF-BBA2-441365BDD4D2}" destId="{F825B8A8-040B-4D34-AA7C-F10942241B0E}" srcOrd="1" destOrd="0" presId="urn:microsoft.com/office/officeart/2005/8/layout/default"/>
+    <dgm:cxn modelId="{0E8160D0-9B10-4950-8835-3AD13AB33D6D}" type="presParOf" srcId="{A7A7170B-0498-49FF-BBA2-441365BDD4D2}" destId="{9034B632-E8BA-4A62-9671-F1EC442E93FE}" srcOrd="2" destOrd="0" presId="urn:microsoft.com/office/officeart/2005/8/layout/default"/>
+    <dgm:cxn modelId="{C1692E16-1186-4085-B94E-AAE5659E5FB8}" type="presParOf" srcId="{A7A7170B-0498-49FF-BBA2-441365BDD4D2}" destId="{2691D2DD-40B8-4847-AFC4-8DA21DC6F5CC}" srcOrd="3" destOrd="0" presId="urn:microsoft.com/office/officeart/2005/8/layout/default"/>
+    <dgm:cxn modelId="{51F6D6C2-8EE0-4EAA-8C9C-5023FF590484}" type="presParOf" srcId="{A7A7170B-0498-49FF-BBA2-441365BDD4D2}" destId="{665B928A-7413-49B7-8DE9-B766FCF1F63E}" srcOrd="4" destOrd="0" presId="urn:microsoft.com/office/officeart/2005/8/layout/default"/>
+    <dgm:cxn modelId="{CE4C2612-2BBD-4AE1-BFA5-B6ED849AAC76}" type="presParOf" srcId="{A7A7170B-0498-49FF-BBA2-441365BDD4D2}" destId="{F71C5121-0A07-44DD-9518-C8FCA02CB55A}" srcOrd="5" destOrd="0" presId="urn:microsoft.com/office/officeart/2005/8/layout/default"/>
+    <dgm:cxn modelId="{DA68CEFC-24A6-4A6F-A25E-CACE5A92E16A}" type="presParOf" srcId="{A7A7170B-0498-49FF-BBA2-441365BDD4D2}" destId="{C22675A7-4B07-40F3-9DB7-53F779E0E76F}" srcOrd="6" destOrd="0" presId="urn:microsoft.com/office/officeart/2005/8/layout/default"/>
+    <dgm:cxn modelId="{D65F6C63-DF21-41A4-9354-4E327CCF8FB0}" type="presParOf" srcId="{A7A7170B-0498-49FF-BBA2-441365BDD4D2}" destId="{C8446DCF-6B8C-4442-9DCF-28BB242E1B73}" srcOrd="7" destOrd="0" presId="urn:microsoft.com/office/officeart/2005/8/layout/default"/>
+    <dgm:cxn modelId="{26292CFD-4FBA-415C-8869-C1B66CAEE772}" type="presParOf" srcId="{A7A7170B-0498-49FF-BBA2-441365BDD4D2}" destId="{1891C008-E2C8-45DD-A051-FCB1B3A189BC}" srcOrd="8" destOrd="0" presId="urn:microsoft.com/office/officeart/2005/8/layout/default"/>
+    <dgm:cxn modelId="{210A120F-17CB-4985-94DF-60EF35A889F5}" type="presParOf" srcId="{A7A7170B-0498-49FF-BBA2-441365BDD4D2}" destId="{212EA077-2D1F-4E3F-8E7A-92D28DB4A32C}" srcOrd="9" destOrd="0" presId="urn:microsoft.com/office/officeart/2005/8/layout/default"/>
+    <dgm:cxn modelId="{A7216A93-B95D-44FA-8D42-9BEFFED13A42}" type="presParOf" srcId="{A7A7170B-0498-49FF-BBA2-441365BDD4D2}" destId="{2436CA08-782A-45E0-B60E-DFC0DE5926D2}" srcOrd="10" destOrd="0" presId="urn:microsoft.com/office/officeart/2005/8/layout/default"/>
+    <dgm:cxn modelId="{35202563-FE35-4185-8DD4-5D27B7789A73}" type="presParOf" srcId="{A7A7170B-0498-49FF-BBA2-441365BDD4D2}" destId="{1392CC88-9363-43E9-8F3E-3494911EC4F2}" srcOrd="11" destOrd="0" presId="urn:microsoft.com/office/officeart/2005/8/layout/default"/>
+    <dgm:cxn modelId="{AE7B0F17-F332-44C8-A8CB-A52B952A3F44}" type="presParOf" srcId="{A7A7170B-0498-49FF-BBA2-441365BDD4D2}" destId="{42F9BE08-0043-43DC-AE6F-D3453E295182}" srcOrd="12" destOrd="0" presId="urn:microsoft.com/office/officeart/2005/8/layout/default"/>
+    <dgm:cxn modelId="{0D2F3F87-BE49-4DDF-8204-7D6F7926ED3D}" type="presParOf" srcId="{A7A7170B-0498-49FF-BBA2-441365BDD4D2}" destId="{9DB6CF45-5DEC-4241-9DC0-737BED112E50}" srcOrd="13" destOrd="0" presId="urn:microsoft.com/office/officeart/2005/8/layout/default"/>
+    <dgm:cxn modelId="{78F2D393-5BAE-4D55-ADE6-44ED5F09A917}" type="presParOf" srcId="{A7A7170B-0498-49FF-BBA2-441365BDD4D2}" destId="{FB198BDD-9D72-41DA-BF7A-A5B92FF19BA0}" srcOrd="14" destOrd="0" presId="urn:microsoft.com/office/officeart/2005/8/layout/default"/>
+    <dgm:cxn modelId="{6C5A44A6-D1B5-4EAA-B829-407903669E09}" type="presParOf" srcId="{A7A7170B-0498-49FF-BBA2-441365BDD4D2}" destId="{DABDE0AF-289A-4757-A21C-6DC0F4D8688A}" srcOrd="15" destOrd="0" presId="urn:microsoft.com/office/officeart/2005/8/layout/default"/>
+    <dgm:cxn modelId="{98257899-4581-4AF2-A63E-359505C077B9}" type="presParOf" srcId="{A7A7170B-0498-49FF-BBA2-441365BDD4D2}" destId="{E45DF237-854C-46EB-BF61-C3507A41F811}" srcOrd="16" destOrd="0" presId="urn:microsoft.com/office/officeart/2005/8/layout/default"/>
+    <dgm:cxn modelId="{56E80B34-3854-4740-8BD1-1F15014AAE85}" type="presParOf" srcId="{A7A7170B-0498-49FF-BBA2-441365BDD4D2}" destId="{C3188F79-B341-41C9-BEF2-68BBFD6F473B}" srcOrd="17" destOrd="0" presId="urn:microsoft.com/office/officeart/2005/8/layout/default"/>
+    <dgm:cxn modelId="{7C90BF60-B7C8-413E-9A68-8A9E9F72C4B2}" type="presParOf" srcId="{A7A7170B-0498-49FF-BBA2-441365BDD4D2}" destId="{5C3A0570-82D3-482C-917F-31BA5979820B}" srcOrd="18" destOrd="0" presId="urn:microsoft.com/office/officeart/2005/8/layout/default"/>
+    <dgm:cxn modelId="{0E4CF72D-6942-4B97-879E-20F973AA960E}" type="presParOf" srcId="{A7A7170B-0498-49FF-BBA2-441365BDD4D2}" destId="{5356D859-ACAB-4938-AFCB-51F3F994B0CD}" srcOrd="19" destOrd="0" presId="urn:microsoft.com/office/officeart/2005/8/layout/default"/>
+    <dgm:cxn modelId="{3155AC9E-F65E-4C9B-981A-36D4CB5FC9FB}" type="presParOf" srcId="{A7A7170B-0498-49FF-BBA2-441365BDD4D2}" destId="{736FAEDD-DF46-4221-BE2E-33670C79ED06}" srcOrd="20" destOrd="0" presId="urn:microsoft.com/office/officeart/2005/8/layout/default"/>
+    <dgm:cxn modelId="{ABD686F2-A12B-4E7F-8D71-BB96A420DC21}" type="presParOf" srcId="{A7A7170B-0498-49FF-BBA2-441365BDD4D2}" destId="{1E781078-E8CA-48B6-9B6E-C7320771A89C}" srcOrd="21" destOrd="0" presId="urn:microsoft.com/office/officeart/2005/8/layout/default"/>
+    <dgm:cxn modelId="{88583A6B-B5CF-4FFB-B9EA-C72DAA0B1465}" type="presParOf" srcId="{A7A7170B-0498-49FF-BBA2-441365BDD4D2}" destId="{A129B90B-048D-42A8-8658-F2E36E5FF2E9}" srcOrd="22" destOrd="0" presId="urn:microsoft.com/office/officeart/2005/8/layout/default"/>
+    <dgm:cxn modelId="{FB75705E-655D-4D6F-BF21-AF2D1D2699B5}" type="presParOf" srcId="{A7A7170B-0498-49FF-BBA2-441365BDD4D2}" destId="{48AB3635-5FE6-4933-80D2-14604163D13B}" srcOrd="23" destOrd="0" presId="urn:microsoft.com/office/officeart/2005/8/layout/default"/>
+    <dgm:cxn modelId="{07E40B0E-BBFC-4B89-AC19-FC67B5803A96}" type="presParOf" srcId="{A7A7170B-0498-49FF-BBA2-441365BDD4D2}" destId="{F35A98E0-EF7E-4465-ACB3-214F8A6EDB97}" srcOrd="24" destOrd="0" presId="urn:microsoft.com/office/officeart/2005/8/layout/default"/>
+    <dgm:cxn modelId="{C7EB1A37-FEFA-40D1-8B04-D0D6B46BE8A0}" type="presParOf" srcId="{A7A7170B-0498-49FF-BBA2-441365BDD4D2}" destId="{30315E29-102E-417A-94D7-34A4DDEDFF99}" srcOrd="25" destOrd="0" presId="urn:microsoft.com/office/officeart/2005/8/layout/default"/>
+    <dgm:cxn modelId="{245B8A6F-68DD-40F6-A40E-E446C67B214B}" type="presParOf" srcId="{A7A7170B-0498-49FF-BBA2-441365BDD4D2}" destId="{5DA56A8A-383E-42DB-B169-98F9F8D8FC37}" srcOrd="26" destOrd="0" presId="urn:microsoft.com/office/officeart/2005/8/layout/default"/>
   </dgm:cxnLst>
   <dgm:bg/>
   <dgm:whole/>
@@ -14277,7 +13856,7 @@
 </file>
 
 <file path=customXml/itemProps1.xml><?xml version="1.0" encoding="utf-8"?>
-<ds:datastoreItem xmlns:ds="http://schemas.openxmlformats.org/officeDocument/2006/customXml" ds:itemID="{24023873-0A3C-4C6B-AFE1-4B88F410521E}">
+<ds:datastoreItem xmlns:ds="http://schemas.openxmlformats.org/officeDocument/2006/customXml" ds:itemID="{533C5F1A-6CC1-41CC-B83B-99865850D725}">
   <ds:schemaRefs>
     <ds:schemaRef ds:uri="http://schemas.openxmlformats.org/officeDocument/2006/bibliography"/>
   </ds:schemaRefs>
